--- a/doc/项目周报/项目周报[趣学教育]（一）.docx
+++ b/doc/项目周报/项目周报[趣学教育]（一）.docx
@@ -60,7 +60,7 @@
             <wp:cNvGraphicFramePr/>
             <a:graphic xmlns:a="http://schemas.openxmlformats.org/drawingml/2006/main">
               <a:graphicData uri="http://schemas.openxmlformats.org/drawingml/2006/chart">
-                <c:chart xmlns:c="http://schemas.openxmlformats.org/drawingml/2006/chart" xmlns:r="http://schemas.openxmlformats.org/officeDocument/2006/relationships" r:id="rId6"/>
+                <c:chart xmlns:c="http://schemas.openxmlformats.org/drawingml/2006/chart" xmlns:r="http://schemas.openxmlformats.org/officeDocument/2006/relationships" r:id="rId8"/>
               </a:graphicData>
             </a:graphic>
           </wp:inline>
@@ -1902,8 +1902,6 @@
         </w:rPr>
         <w:t>，与视频相关的视频保护</w:t>
       </w:r>
-      <w:bookmarkStart w:id="0" w:name="_GoBack"/>
-      <w:bookmarkEnd w:id="0"/>
       <w:r>
         <w:rPr>
           <w:rFonts w:hint="eastAsia"/>
@@ -2172,7 +2170,21 @@
                 <w:rFonts w:hint="eastAsia"/>
                 <w:color w:val="0070C0"/>
               </w:rPr>
-              <w:t>项目开发模块的分配</w:t>
+              <w:t>项目开发模块的</w:t>
+            </w:r>
+            <w:r>
+              <w:rPr>
+                <w:rFonts w:hint="eastAsia"/>
+                <w:color w:val="0070C0"/>
+              </w:rPr>
+              <w:t>设计</w:t>
+            </w:r>
+            <w:r>
+              <w:rPr>
+                <w:rFonts w:hint="eastAsia"/>
+                <w:color w:val="0070C0"/>
+              </w:rPr>
+              <w:t>和分配</w:t>
             </w:r>
           </w:p>
         </w:tc>
@@ -2193,7 +2205,13 @@
               <w:rPr>
                 <w:color w:val="0070C0"/>
               </w:rPr>
-              <w:t>2017-5-3</w:t>
+              <w:t>2</w:t>
+            </w:r>
+            <w:r>
+              <w:rPr>
+                <w:color w:val="0070C0"/>
+              </w:rPr>
+              <w:t>017-5-9</w:t>
             </w:r>
             <w:r>
               <w:rPr>
@@ -2206,8 +2224,10 @@
               <w:rPr>
                 <w:color w:val="0070C0"/>
               </w:rPr>
-              <w:t>2017-5-9</w:t>
-            </w:r>
+              <w:t>2017-5-14</w:t>
+            </w:r>
+            <w:bookmarkStart w:id="0" w:name="_GoBack"/>
+            <w:bookmarkEnd w:id="0"/>
           </w:p>
         </w:tc>
         <w:tc>
@@ -2575,6 +2595,56 @@
     </w:sectPr>
   </w:body>
 </w:document>
+</file>
+
+<file path=word/endnotes.xml><?xml version="1.0" encoding="utf-8"?>
+<w:endnotes xmlns:wpc="http://schemas.microsoft.com/office/word/2010/wordprocessingCanvas" xmlns:mc="http://schemas.openxmlformats.org/markup-compatibility/2006" xmlns:o="urn:schemas-microsoft-com:office:office" xmlns:r="http://schemas.openxmlformats.org/officeDocument/2006/relationships" xmlns:m="http://schemas.openxmlformats.org/officeDocument/2006/math" xmlns:v="urn:schemas-microsoft-com:vml" xmlns:wp14="http://schemas.microsoft.com/office/word/2010/wordprocessingDrawing" xmlns:wp="http://schemas.openxmlformats.org/drawingml/2006/wordprocessingDrawing" xmlns:w10="urn:schemas-microsoft-com:office:word" xmlns:w="http://schemas.openxmlformats.org/wordprocessingml/2006/main" xmlns:w14="http://schemas.microsoft.com/office/word/2010/wordml" xmlns:w15="http://schemas.microsoft.com/office/word/2012/wordml" xmlns:wpg="http://schemas.microsoft.com/office/word/2010/wordprocessingGroup" xmlns:wpi="http://schemas.microsoft.com/office/word/2010/wordprocessingInk" xmlns:wne="http://schemas.microsoft.com/office/word/2006/wordml" xmlns:wps="http://schemas.microsoft.com/office/word/2010/wordprocessingShape" mc:Ignorable="w14 w15 wp14">
+  <w:endnote w:type="separator" w:id="-1">
+    <w:p>
+      <w:pPr>
+        <w:spacing w:line="240" w:lineRule="auto"/>
+      </w:pPr>
+      <w:r>
+        <w:separator/>
+      </w:r>
+    </w:p>
+  </w:endnote>
+  <w:endnote w:type="continuationSeparator" w:id="0">
+    <w:p>
+      <w:pPr>
+        <w:spacing w:line="240" w:lineRule="auto"/>
+      </w:pPr>
+      <w:r>
+        <w:continuationSeparator/>
+      </w:r>
+    </w:p>
+  </w:endnote>
+</w:endnotes>
+</file>
+
+<file path=word/footnotes.xml><?xml version="1.0" encoding="utf-8"?>
+<w:footnotes xmlns:wpc="http://schemas.microsoft.com/office/word/2010/wordprocessingCanvas" xmlns:mc="http://schemas.openxmlformats.org/markup-compatibility/2006" xmlns:o="urn:schemas-microsoft-com:office:office" xmlns:r="http://schemas.openxmlformats.org/officeDocument/2006/relationships" xmlns:m="http://schemas.openxmlformats.org/officeDocument/2006/math" xmlns:v="urn:schemas-microsoft-com:vml" xmlns:wp14="http://schemas.microsoft.com/office/word/2010/wordprocessingDrawing" xmlns:wp="http://schemas.openxmlformats.org/drawingml/2006/wordprocessingDrawing" xmlns:w10="urn:schemas-microsoft-com:office:word" xmlns:w="http://schemas.openxmlformats.org/wordprocessingml/2006/main" xmlns:w14="http://schemas.microsoft.com/office/word/2010/wordml" xmlns:w15="http://schemas.microsoft.com/office/word/2012/wordml" xmlns:wpg="http://schemas.microsoft.com/office/word/2010/wordprocessingGroup" xmlns:wpi="http://schemas.microsoft.com/office/word/2010/wordprocessingInk" xmlns:wne="http://schemas.microsoft.com/office/word/2006/wordml" xmlns:wps="http://schemas.microsoft.com/office/word/2010/wordprocessingShape" mc:Ignorable="w14 w15 wp14">
+  <w:footnote w:type="separator" w:id="-1">
+    <w:p>
+      <w:pPr>
+        <w:spacing w:line="240" w:lineRule="auto"/>
+      </w:pPr>
+      <w:r>
+        <w:separator/>
+      </w:r>
+    </w:p>
+  </w:footnote>
+  <w:footnote w:type="continuationSeparator" w:id="0">
+    <w:p>
+      <w:pPr>
+        <w:spacing w:line="240" w:lineRule="auto"/>
+      </w:pPr>
+      <w:r>
+        <w:continuationSeparator/>
+      </w:r>
+    </w:p>
+  </w:footnote>
+</w:footnotes>
 </file>
 
 <file path=word/numbering.xml><?xml version="1.0" encoding="utf-8"?>
@@ -3377,6 +3447,69 @@
       <w:szCs w:val="18"/>
     </w:rPr>
   </w:style>
+  <w:style w:type="paragraph" w:styleId="a7">
+    <w:name w:val="header"/>
+    <w:basedOn w:val="a"/>
+    <w:link w:val="Char0"/>
+    <w:rsid w:val="00B86157"/>
+    <w:pPr>
+      <w:pBdr>
+        <w:bottom w:val="single" w:sz="6" w:space="1" w:color="auto"/>
+      </w:pBdr>
+      <w:tabs>
+        <w:tab w:val="center" w:pos="4153"/>
+        <w:tab w:val="right" w:pos="8306"/>
+      </w:tabs>
+      <w:snapToGrid w:val="0"/>
+      <w:spacing w:line="240" w:lineRule="auto"/>
+      <w:jc w:val="center"/>
+    </w:pPr>
+    <w:rPr>
+      <w:sz w:val="18"/>
+      <w:szCs w:val="18"/>
+    </w:rPr>
+  </w:style>
+  <w:style w:type="character" w:customStyle="1" w:styleId="Char0">
+    <w:name w:val="页眉 Char"/>
+    <w:basedOn w:val="a0"/>
+    <w:link w:val="a7"/>
+    <w:rsid w:val="00B86157"/>
+    <w:rPr>
+      <w:kern w:val="2"/>
+      <w:sz w:val="18"/>
+      <w:szCs w:val="18"/>
+    </w:rPr>
+  </w:style>
+  <w:style w:type="paragraph" w:styleId="a8">
+    <w:name w:val="footer"/>
+    <w:basedOn w:val="a"/>
+    <w:link w:val="Char1"/>
+    <w:rsid w:val="00B86157"/>
+    <w:pPr>
+      <w:tabs>
+        <w:tab w:val="center" w:pos="4153"/>
+        <w:tab w:val="right" w:pos="8306"/>
+      </w:tabs>
+      <w:snapToGrid w:val="0"/>
+      <w:spacing w:line="240" w:lineRule="auto"/>
+      <w:jc w:val="left"/>
+    </w:pPr>
+    <w:rPr>
+      <w:sz w:val="18"/>
+      <w:szCs w:val="18"/>
+    </w:rPr>
+  </w:style>
+  <w:style w:type="character" w:customStyle="1" w:styleId="Char1">
+    <w:name w:val="页脚 Char"/>
+    <w:basedOn w:val="a0"/>
+    <w:link w:val="a8"/>
+    <w:rsid w:val="00B86157"/>
+    <w:rPr>
+      <w:kern w:val="2"/>
+      <w:sz w:val="18"/>
+      <w:szCs w:val="18"/>
+    </w:rPr>
+  </w:style>
 </w:styles>
 </file>
 
@@ -3689,11 +3822,11 @@
         </c:dLbls>
         <c:marker val="1"/>
         <c:smooth val="0"/>
-        <c:axId val="-731949632"/>
-        <c:axId val="-731948544"/>
+        <c:axId val="563581552"/>
+        <c:axId val="563580464"/>
       </c:lineChart>
       <c:catAx>
-        <c:axId val="-731949632"/>
+        <c:axId val="563581552"/>
         <c:scaling>
           <c:orientation val="minMax"/>
         </c:scaling>
@@ -3736,7 +3869,7 @@
             <a:endParaRPr lang="zh-CN"/>
           </a:p>
         </c:txPr>
-        <c:crossAx val="-731948544"/>
+        <c:crossAx val="563580464"/>
         <c:crosses val="autoZero"/>
         <c:auto val="1"/>
         <c:lblAlgn val="ctr"/>
@@ -3744,7 +3877,7 @@
         <c:noMultiLvlLbl val="0"/>
       </c:catAx>
       <c:valAx>
-        <c:axId val="-731948544"/>
+        <c:axId val="563580464"/>
         <c:scaling>
           <c:orientation val="minMax"/>
         </c:scaling>
@@ -3795,7 +3928,7 @@
             <a:endParaRPr lang="zh-CN"/>
           </a:p>
         </c:txPr>
-        <c:crossAx val="-731949632"/>
+        <c:crossAx val="563581552"/>
         <c:crosses val="autoZero"/>
         <c:crossBetween val="between"/>
       </c:valAx>
